--- a/HAL_1967VNxx/1967VN044/HAL/doc/hal_sys.docx
+++ b/HAL_1967VNxx/1967VN044/HAL/doc/hal_sys.docx
@@ -1,6 +1,6 @@
 
 <file path=word/document.xml><?xml version="1.0" encoding="utf-8"?>
-<w:document xmlns:wpc="http://schemas.microsoft.com/office/word/2010/wordprocessingCanvas" xmlns:mc="http://schemas.openxmlformats.org/markup-compatibility/2006" xmlns:o="urn:schemas-microsoft-com:office:office" xmlns:r="http://schemas.openxmlformats.org/officeDocument/2006/relationships" xmlns:m="http://schemas.openxmlformats.org/officeDocument/2006/math" xmlns:v="urn:schemas-microsoft-com:vml" xmlns:wp14="http://schemas.microsoft.com/office/word/2010/wordprocessingDrawing" xmlns:wp="http://schemas.openxmlformats.org/drawingml/2006/wordprocessingDrawing" xmlns:w10="urn:schemas-microsoft-com:office:word" xmlns:w="http://schemas.openxmlformats.org/wordprocessingml/2006/main" xmlns:w14="http://schemas.microsoft.com/office/word/2010/wordml" xmlns:w15="http://schemas.microsoft.com/office/word/2012/wordml" xmlns:wpg="http://schemas.microsoft.com/office/word/2010/wordprocessingGroup" xmlns:wpi="http://schemas.microsoft.com/office/word/2010/wordprocessingInk" xmlns:wne="http://schemas.microsoft.com/office/word/2006/wordml" xmlns:wps="http://schemas.microsoft.com/office/word/2010/wordprocessingShape" mc:Ignorable="w14 w15 wp14">
+<w:document xmlns:wpc="http://schemas.microsoft.com/office/word/2010/wordprocessingCanvas" xmlns:cx="http://schemas.microsoft.com/office/drawing/2014/chartex" xmlns:cx1="http://schemas.microsoft.com/office/drawing/2015/9/8/chartex" xmlns:mc="http://schemas.openxmlformats.org/markup-compatibility/2006" xmlns:o="urn:schemas-microsoft-com:office:office" xmlns:r="http://schemas.openxmlformats.org/officeDocument/2006/relationships" xmlns:m="http://schemas.openxmlformats.org/officeDocument/2006/math" xmlns:v="urn:schemas-microsoft-com:vml" xmlns:wp14="http://schemas.microsoft.com/office/word/2010/wordprocessingDrawing" xmlns:wp="http://schemas.openxmlformats.org/drawingml/2006/wordprocessingDrawing" xmlns:w10="urn:schemas-microsoft-com:office:word" xmlns:w="http://schemas.openxmlformats.org/wordprocessingml/2006/main" xmlns:w14="http://schemas.microsoft.com/office/word/2010/wordml" xmlns:w15="http://schemas.microsoft.com/office/word/2012/wordml" xmlns:w16se="http://schemas.microsoft.com/office/word/2015/wordml/symex" xmlns:wpg="http://schemas.microsoft.com/office/word/2010/wordprocessingGroup" xmlns:wpi="http://schemas.microsoft.com/office/word/2010/wordprocessingInk" xmlns:wne="http://schemas.microsoft.com/office/word/2006/wordml" xmlns:wps="http://schemas.microsoft.com/office/word/2010/wordprocessingShape" mc:Ignorable="w14 w15 w16se wp14">
   <w:body>
     <w:p>
       <w:pPr>
@@ -161,7 +161,6 @@
               <w:t>"</w:t>
             </w:r>
             <w:proofErr w:type="spellStart"/>
-            <w:proofErr w:type="gramStart"/>
             <w:r>
               <w:rPr>
                 <w:rFonts w:ascii="Consolas" w:hAnsi="Consolas" w:cs="Consolas"/>
@@ -180,17 +179,7 @@
                 <w:sz w:val="20"/>
                 <w:szCs w:val="20"/>
               </w:rPr>
-              <w:t>;;</w:t>
-            </w:r>
-            <w:proofErr w:type="gramEnd"/>
-            <w:r>
-              <w:rPr>
-                <w:rFonts w:ascii="Consolas" w:hAnsi="Consolas" w:cs="Consolas"/>
-                <w:color w:val="2A00FF"/>
-                <w:sz w:val="20"/>
-                <w:szCs w:val="20"/>
-              </w:rPr>
-              <w:t>"</w:t>
+              <w:t>;;"</w:t>
             </w:r>
             <w:r>
               <w:rPr>
@@ -209,15 +198,7 @@
           </w:tcPr>
           <w:p>
             <w:r>
-              <w:t xml:space="preserve">Можно использовать </w:t>
-            </w:r>
-            <w:proofErr w:type="gramStart"/>
-            <w:r>
-              <w:t>в С-коде</w:t>
-            </w:r>
-            <w:proofErr w:type="gramEnd"/>
-            <w:r>
-              <w:t xml:space="preserve"> ассемблерную команду </w:t>
+              <w:t xml:space="preserve">Можно использовать в С-коде ассемблерную команду </w:t>
             </w:r>
             <w:r>
               <w:t>“</w:t>
@@ -300,7 +281,6 @@
               <w:t>"</w:t>
             </w:r>
             <w:proofErr w:type="spellStart"/>
-            <w:proofErr w:type="gramStart"/>
             <w:r>
               <w:rPr>
                 <w:rFonts w:ascii="Consolas" w:hAnsi="Consolas" w:cs="Consolas"/>
@@ -319,17 +299,7 @@
                 <w:sz w:val="20"/>
                 <w:szCs w:val="20"/>
               </w:rPr>
-              <w:t>;;</w:t>
-            </w:r>
-            <w:proofErr w:type="gramEnd"/>
-            <w:r>
-              <w:rPr>
-                <w:rFonts w:ascii="Consolas" w:hAnsi="Consolas" w:cs="Consolas"/>
-                <w:color w:val="2A00FF"/>
-                <w:sz w:val="20"/>
-                <w:szCs w:val="20"/>
-              </w:rPr>
-              <w:t>"</w:t>
+              <w:t>;;"</w:t>
             </w:r>
             <w:r>
               <w:rPr>
@@ -348,15 +318,7 @@
           </w:tcPr>
           <w:p>
             <w:r>
-              <w:t xml:space="preserve">Можно использовать </w:t>
-            </w:r>
-            <w:proofErr w:type="gramStart"/>
-            <w:r>
-              <w:t>в С-коде</w:t>
-            </w:r>
-            <w:proofErr w:type="gramEnd"/>
-            <w:r>
-              <w:t xml:space="preserve"> ассемблерную команду </w:t>
+              <w:t xml:space="preserve">Можно использовать в С-коде ассемблерную команду </w:t>
             </w:r>
             <w:r>
               <w:t>“</w:t>
@@ -439,7 +401,6 @@
               <w:t>"</w:t>
             </w:r>
             <w:proofErr w:type="spellStart"/>
-            <w:proofErr w:type="gramStart"/>
             <w:r>
               <w:rPr>
                 <w:rFonts w:ascii="Consolas" w:hAnsi="Consolas" w:cs="Consolas"/>
@@ -458,17 +419,7 @@
                 <w:sz w:val="20"/>
                 <w:szCs w:val="20"/>
               </w:rPr>
-              <w:t>;;</w:t>
-            </w:r>
-            <w:proofErr w:type="gramEnd"/>
-            <w:r>
-              <w:rPr>
-                <w:rFonts w:ascii="Consolas" w:hAnsi="Consolas" w:cs="Consolas"/>
-                <w:color w:val="2A00FF"/>
-                <w:sz w:val="20"/>
-                <w:szCs w:val="20"/>
-              </w:rPr>
-              <w:t>"</w:t>
+              <w:t>;;"</w:t>
             </w:r>
             <w:r>
               <w:rPr>
@@ -487,15 +438,7 @@
           </w:tcPr>
           <w:p>
             <w:r>
-              <w:t xml:space="preserve">Можно использовать </w:t>
-            </w:r>
-            <w:proofErr w:type="gramStart"/>
-            <w:r>
-              <w:t>в С-коде</w:t>
-            </w:r>
-            <w:proofErr w:type="gramEnd"/>
-            <w:r>
-              <w:t xml:space="preserve"> ассемблерную команду </w:t>
+              <w:t xml:space="preserve">Можно использовать в С-коде ассемблерную команду </w:t>
             </w:r>
             <w:r>
               <w:t>“</w:t>
@@ -2573,6 +2516,80 @@
     </w:p>
     <w:p>
       <w:pPr>
+        <w:spacing w:after="0"/>
+        <w:ind w:firstLine="708"/>
+        <w:jc w:val="both"/>
+        <w:rPr>
+          <w:rFonts w:ascii="Consolas" w:hAnsi="Consolas" w:cs="Consolas"/>
+          <w:color w:val="000000"/>
+          <w:sz w:val="20"/>
+          <w:szCs w:val="20"/>
+          <w:lang w:val="en-US"/>
+        </w:rPr>
+      </w:pPr>
+      <w:r>
+        <w:rPr>
+          <w:rFonts w:ascii="Consolas" w:hAnsi="Consolas" w:cs="Consolas"/>
+          <w:color w:val="000000"/>
+          <w:sz w:val="20"/>
+          <w:szCs w:val="20"/>
+          <w:lang w:val="en-US"/>
+        </w:rPr>
+        <w:tab/>
+      </w:r>
+      <w:proofErr w:type="spellStart"/>
+      <w:proofErr w:type="gramStart"/>
+      <w:r>
+        <w:rPr>
+          <w:rFonts w:ascii="Consolas" w:hAnsi="Consolas" w:cs="Consolas"/>
+          <w:b/>
+          <w:bCs/>
+          <w:color w:val="7F0055"/>
+          <w:sz w:val="20"/>
+          <w:szCs w:val="20"/>
+          <w:lang w:val="en-US"/>
+        </w:rPr>
+        <w:t>int</w:t>
+      </w:r>
+      <w:proofErr w:type="spellEnd"/>
+      <w:proofErr w:type="gramEnd"/>
+      <w:r>
+        <w:rPr>
+          <w:rFonts w:ascii="Consolas" w:hAnsi="Consolas" w:cs="Consolas"/>
+          <w:b/>
+          <w:bCs/>
+          <w:color w:val="7F0055"/>
+          <w:sz w:val="20"/>
+          <w:szCs w:val="20"/>
+          <w:lang w:val="en-US"/>
+        </w:rPr>
+        <w:t xml:space="preserve"> </w:t>
+      </w:r>
+      <w:proofErr w:type="spellStart"/>
+      <w:r>
+        <w:rPr>
+          <w:rFonts w:ascii="Consolas" w:hAnsi="Consolas" w:cs="Consolas"/>
+          <w:color w:val="000000"/>
+          <w:sz w:val="20"/>
+          <w:szCs w:val="20"/>
+          <w:lang w:val="en-US"/>
+        </w:rPr>
+        <w:t>sdrconValue</w:t>
+      </w:r>
+      <w:proofErr w:type="spellEnd"/>
+      <w:r>
+        <w:rPr>
+          <w:rFonts w:ascii="Consolas" w:hAnsi="Consolas" w:cs="Consolas"/>
+          <w:color w:val="000000"/>
+          <w:sz w:val="20"/>
+          <w:szCs w:val="20"/>
+          <w:lang w:val="en-US"/>
+        </w:rPr>
+        <w:t>;</w:t>
+      </w:r>
+    </w:p>
+    <w:p>
+      <w:pPr>
         <w:autoSpaceDE w:val="0"/>
         <w:autoSpaceDN w:val="0"/>
         <w:adjustRightInd w:val="0"/>
@@ -2605,6 +2622,7 @@
         <w:tab/>
       </w:r>
       <w:proofErr w:type="spellStart"/>
+      <w:proofErr w:type="gramStart"/>
       <w:r>
         <w:rPr>
           <w:rFonts w:ascii="Consolas" w:hAnsi="Consolas" w:cs="Consolas"/>
@@ -2616,6 +2634,7 @@
         <w:t>sdrconValue</w:t>
       </w:r>
       <w:proofErr w:type="spellEnd"/>
+      <w:proofErr w:type="gramEnd"/>
       <w:r>
         <w:rPr>
           <w:rFonts w:ascii="Consolas" w:hAnsi="Consolas" w:cs="Consolas"/>
@@ -3276,7 +3295,6 @@
         </w:rPr>
         <w:t>&lt;</w:t>
       </w:r>
-      <w:bookmarkStart w:id="0" w:name="_GoBack"/>
       <w:r>
         <w:rPr>
           <w:rFonts w:ascii="Consolas" w:hAnsi="Consolas" w:cs="Consolas"/>
@@ -3287,7 +3305,6 @@
         </w:rPr>
         <w:t>hal_1967VN044</w:t>
       </w:r>
-      <w:bookmarkEnd w:id="0"/>
       <w:r>
         <w:rPr>
           <w:rFonts w:ascii="Consolas" w:hAnsi="Consolas" w:cs="Consolas"/>
@@ -3429,6 +3446,80 @@
           <w:lang w:val="en-US"/>
         </w:rPr>
         <w:t>{</w:t>
+      </w:r>
+    </w:p>
+    <w:p>
+      <w:pPr>
+        <w:spacing w:after="0"/>
+        <w:ind w:firstLine="708"/>
+        <w:jc w:val="both"/>
+        <w:rPr>
+          <w:rFonts w:ascii="Consolas" w:hAnsi="Consolas" w:cs="Consolas"/>
+          <w:color w:val="000000"/>
+          <w:sz w:val="20"/>
+          <w:szCs w:val="20"/>
+          <w:lang w:val="en-US"/>
+        </w:rPr>
+      </w:pPr>
+      <w:r>
+        <w:rPr>
+          <w:rFonts w:ascii="Consolas" w:hAnsi="Consolas" w:cs="Consolas"/>
+          <w:color w:val="000000"/>
+          <w:sz w:val="20"/>
+          <w:szCs w:val="20"/>
+          <w:lang w:val="en-US"/>
+        </w:rPr>
+        <w:tab/>
+      </w:r>
+      <w:proofErr w:type="spellStart"/>
+      <w:proofErr w:type="gramStart"/>
+      <w:r>
+        <w:rPr>
+          <w:rFonts w:ascii="Consolas" w:hAnsi="Consolas" w:cs="Consolas"/>
+          <w:b/>
+          <w:bCs/>
+          <w:color w:val="7F0055"/>
+          <w:sz w:val="20"/>
+          <w:szCs w:val="20"/>
+          <w:lang w:val="en-US"/>
+        </w:rPr>
+        <w:t>int</w:t>
+      </w:r>
+      <w:proofErr w:type="spellEnd"/>
+      <w:proofErr w:type="gramEnd"/>
+      <w:r>
+        <w:rPr>
+          <w:rFonts w:ascii="Consolas" w:hAnsi="Consolas" w:cs="Consolas"/>
+          <w:b/>
+          <w:bCs/>
+          <w:color w:val="7F0055"/>
+          <w:sz w:val="20"/>
+          <w:szCs w:val="20"/>
+          <w:lang w:val="en-US"/>
+        </w:rPr>
+        <w:t xml:space="preserve"> </w:t>
+      </w:r>
+      <w:proofErr w:type="spellStart"/>
+      <w:r>
+        <w:rPr>
+          <w:rFonts w:ascii="Consolas" w:hAnsi="Consolas" w:cs="Consolas"/>
+          <w:color w:val="000000"/>
+          <w:sz w:val="20"/>
+          <w:szCs w:val="20"/>
+          <w:lang w:val="en-US"/>
+        </w:rPr>
+        <w:t>sdrconValue</w:t>
+      </w:r>
+      <w:proofErr w:type="spellEnd"/>
+      <w:r>
+        <w:rPr>
+          <w:rFonts w:ascii="Consolas" w:hAnsi="Consolas" w:cs="Consolas"/>
+          <w:color w:val="000000"/>
+          <w:sz w:val="20"/>
+          <w:szCs w:val="20"/>
+          <w:lang w:val="en-US"/>
+        </w:rPr>
+        <w:t>;</w:t>
       </w:r>
     </w:p>
     <w:p>
@@ -3465,6 +3556,7 @@
         <w:tab/>
       </w:r>
       <w:proofErr w:type="spellStart"/>
+      <w:proofErr w:type="gramStart"/>
       <w:r>
         <w:rPr>
           <w:rFonts w:ascii="Consolas" w:hAnsi="Consolas" w:cs="Consolas"/>
@@ -3476,6 +3568,7 @@
         <w:t>sdrconValue</w:t>
       </w:r>
       <w:proofErr w:type="spellEnd"/>
+      <w:proofErr w:type="gramEnd"/>
       <w:r>
         <w:rPr>
           <w:rFonts w:ascii="Consolas" w:hAnsi="Consolas" w:cs="Consolas"/>
@@ -4472,6 +4565,7 @@
         <w:spacing w:after="0"/>
         <w:ind w:firstLine="708"/>
       </w:pPr>
+      <w:proofErr w:type="spellStart"/>
       <w:r>
         <w:rPr>
           <w:rFonts w:ascii="Consolas" w:hAnsi="Consolas" w:cs="Consolas"/>
@@ -4481,6 +4575,7 @@
         </w:rPr>
         <w:t>uint</w:t>
       </w:r>
+      <w:proofErr w:type="spellEnd"/>
       <w:r>
         <w:rPr>
           <w:rFonts w:ascii="Consolas" w:hAnsi="Consolas" w:cs="Consolas"/>
@@ -4605,6 +4700,7 @@
           <w:sz w:val="24"/>
           <w:szCs w:val="24"/>
         </w:rPr>
+        <w:lastRenderedPageBreak/>
         <w:t>sysconValue</w:t>
       </w:r>
       <w:proofErr w:type="spellEnd"/>
@@ -4624,17 +4720,7 @@
           <w:sz w:val="24"/>
           <w:szCs w:val="24"/>
         </w:rPr>
-        <w:t xml:space="preserve"> (для многократной записи в регистр SYSCON\SDRCON </w:t>
-      </w:r>
-      <w:r>
-        <w:rPr>
-          <w:rFonts w:ascii="Times New Roman" w:hAnsi="Times New Roman" w:cs="Times New Roman"/>
-          <w:color w:val="000000"/>
-          <w:sz w:val="24"/>
-          <w:szCs w:val="24"/>
-        </w:rPr>
-        <w:lastRenderedPageBreak/>
-        <w:t>необходимо установить бит SYS_WE в регистре CFG1)</w:t>
+        <w:t xml:space="preserve"> (для многократной записи в регистр SYSCON\SDRCON необходимо установить бит SYS_WE в регистре CFG1)</w:t>
       </w:r>
       <w:r>
         <w:rPr>
@@ -4858,6 +4944,90 @@
           <w:lang w:val="en-US"/>
         </w:rPr>
         <w:t>{</w:t>
+      </w:r>
+    </w:p>
+    <w:p>
+      <w:pPr>
+        <w:spacing w:after="0"/>
+        <w:ind w:firstLine="708"/>
+        <w:jc w:val="both"/>
+        <w:rPr>
+          <w:rFonts w:ascii="Consolas" w:hAnsi="Consolas" w:cs="Consolas"/>
+          <w:color w:val="000000"/>
+          <w:sz w:val="20"/>
+          <w:szCs w:val="20"/>
+          <w:lang w:val="en-US"/>
+        </w:rPr>
+      </w:pPr>
+      <w:r>
+        <w:rPr>
+          <w:rFonts w:ascii="Consolas" w:hAnsi="Consolas" w:cs="Consolas"/>
+          <w:color w:val="000000"/>
+          <w:sz w:val="20"/>
+          <w:szCs w:val="20"/>
+          <w:lang w:val="en-US"/>
+        </w:rPr>
+        <w:tab/>
+      </w:r>
+      <w:proofErr w:type="spellStart"/>
+      <w:proofErr w:type="gramStart"/>
+      <w:r>
+        <w:rPr>
+          <w:rFonts w:ascii="Consolas" w:hAnsi="Consolas" w:cs="Consolas"/>
+          <w:b/>
+          <w:bCs/>
+          <w:color w:val="7F0055"/>
+          <w:sz w:val="20"/>
+          <w:szCs w:val="20"/>
+          <w:lang w:val="en-US"/>
+        </w:rPr>
+        <w:t>int</w:t>
+      </w:r>
+      <w:proofErr w:type="spellEnd"/>
+      <w:proofErr w:type="gramEnd"/>
+      <w:r>
+        <w:rPr>
+          <w:rFonts w:ascii="Consolas" w:hAnsi="Consolas" w:cs="Consolas"/>
+          <w:b/>
+          <w:bCs/>
+          <w:color w:val="7F0055"/>
+          <w:sz w:val="20"/>
+          <w:szCs w:val="20"/>
+          <w:lang w:val="en-US"/>
+        </w:rPr>
+        <w:t xml:space="preserve"> </w:t>
+      </w:r>
+      <w:proofErr w:type="spellStart"/>
+      <w:r>
+        <w:rPr>
+          <w:rFonts w:ascii="Consolas" w:hAnsi="Consolas" w:cs="Consolas"/>
+          <w:color w:val="000000"/>
+          <w:sz w:val="20"/>
+          <w:szCs w:val="20"/>
+          <w:lang w:val="en-US"/>
+        </w:rPr>
+        <w:t>sys</w:t>
+      </w:r>
+      <w:r>
+        <w:rPr>
+          <w:rFonts w:ascii="Consolas" w:hAnsi="Consolas" w:cs="Consolas"/>
+          <w:color w:val="000000"/>
+          <w:sz w:val="20"/>
+          <w:szCs w:val="20"/>
+          <w:lang w:val="en-US"/>
+        </w:rPr>
+        <w:t>conValue</w:t>
+      </w:r>
+      <w:proofErr w:type="spellEnd"/>
+      <w:r>
+        <w:rPr>
+          <w:rFonts w:ascii="Consolas" w:hAnsi="Consolas" w:cs="Consolas"/>
+          <w:color w:val="000000"/>
+          <w:sz w:val="20"/>
+          <w:szCs w:val="20"/>
+          <w:lang w:val="en-US"/>
+        </w:rPr>
+        <w:t>;</w:t>
       </w:r>
     </w:p>
     <w:p>
@@ -4894,6 +5064,7 @@
         <w:tab/>
       </w:r>
       <w:proofErr w:type="spellStart"/>
+      <w:proofErr w:type="gramStart"/>
       <w:r>
         <w:rPr>
           <w:rFonts w:ascii="Consolas" w:hAnsi="Consolas" w:cs="Consolas"/>
@@ -4915,6 +5086,7 @@
         <w:t>conValue</w:t>
       </w:r>
       <w:proofErr w:type="spellEnd"/>
+      <w:proofErr w:type="gramEnd"/>
       <w:r>
         <w:rPr>
           <w:rFonts w:ascii="Consolas" w:hAnsi="Consolas" w:cs="Consolas"/>
@@ -6701,7 +6873,6 @@
           <w:color w:val="002060"/>
           <w:sz w:val="28"/>
         </w:rPr>
-        <w:lastRenderedPageBreak/>
         <w:t>Описание</w:t>
       </w:r>
     </w:p>
@@ -7227,7 +7398,6 @@
           <w:b/>
           <w:sz w:val="28"/>
           <w:szCs w:val="28"/>
-          <w:lang w:val="en-US"/>
         </w:rPr>
       </w:pPr>
       <w:r>
@@ -7248,13 +7418,9 @@
           <w:color w:val="000000"/>
           <w:sz w:val="24"/>
           <w:szCs w:val="24"/>
-          <w:lang w:val="en-US"/>
-        </w:rPr>
-      </w:pPr>
-      <w:r>
-        <w:rPr>
-          <w:lang w:val="en-US"/>
-        </w:rPr>
+        </w:rPr>
+      </w:pPr>
+      <w:r>
         <w:tab/>
       </w:r>
       <w:r>
@@ -7299,7 +7465,6 @@
           <w:color w:val="000000"/>
           <w:sz w:val="24"/>
           <w:szCs w:val="24"/>
-          <w:lang w:val="en-US"/>
         </w:rPr>
         <w:t xml:space="preserve"> </w:t>
       </w:r>
@@ -7318,7 +7483,6 @@
           <w:color w:val="000000"/>
           <w:sz w:val="24"/>
           <w:szCs w:val="24"/>
-          <w:lang w:val="en-US"/>
         </w:rPr>
         <w:t xml:space="preserve"> </w:t>
       </w:r>
@@ -7337,7 +7501,6 @@
           <w:color w:val="000000"/>
           <w:sz w:val="24"/>
           <w:szCs w:val="24"/>
-          <w:lang w:val="en-US"/>
         </w:rPr>
         <w:t xml:space="preserve"> </w:t>
       </w:r>
@@ -7356,7 +7519,6 @@
           <w:color w:val="000000"/>
           <w:sz w:val="24"/>
           <w:szCs w:val="24"/>
-          <w:lang w:val="en-US"/>
         </w:rPr>
         <w:t xml:space="preserve"> </w:t>
       </w:r>
@@ -7375,9 +7537,78 @@
           <w:color w:val="000000"/>
           <w:sz w:val="24"/>
           <w:szCs w:val="24"/>
-          <w:lang w:val="en-US"/>
-        </w:rPr>
-        <w:t xml:space="preserve"> HAL_DMA_PrimariPriority().</w:t>
+        </w:rPr>
+        <w:t xml:space="preserve"> </w:t>
+      </w:r>
+      <w:r>
+        <w:rPr>
+          <w:rFonts w:ascii="Times New Roman" w:hAnsi="Times New Roman" w:cs="Times New Roman"/>
+          <w:color w:val="000000"/>
+          <w:sz w:val="24"/>
+          <w:szCs w:val="24"/>
+          <w:lang w:val="en-US"/>
+        </w:rPr>
+        <w:t>HAL</w:t>
+      </w:r>
+      <w:r>
+        <w:rPr>
+          <w:rFonts w:ascii="Times New Roman" w:hAnsi="Times New Roman" w:cs="Times New Roman"/>
+          <w:color w:val="000000"/>
+          <w:sz w:val="24"/>
+          <w:szCs w:val="24"/>
+        </w:rPr>
+        <w:t>_</w:t>
+      </w:r>
+      <w:r>
+        <w:rPr>
+          <w:rFonts w:ascii="Times New Roman" w:hAnsi="Times New Roman" w:cs="Times New Roman"/>
+          <w:color w:val="000000"/>
+          <w:sz w:val="24"/>
+          <w:szCs w:val="24"/>
+          <w:lang w:val="en-US"/>
+        </w:rPr>
+        <w:t>DMA</w:t>
+      </w:r>
+      <w:r>
+        <w:rPr>
+          <w:rFonts w:ascii="Times New Roman" w:hAnsi="Times New Roman" w:cs="Times New Roman"/>
+          <w:color w:val="000000"/>
+          <w:sz w:val="24"/>
+          <w:szCs w:val="24"/>
+        </w:rPr>
+        <w:t>_</w:t>
+      </w:r>
+      <w:proofErr w:type="spellStart"/>
+      <w:proofErr w:type="gramStart"/>
+      <w:r>
+        <w:rPr>
+          <w:rFonts w:ascii="Times New Roman" w:hAnsi="Times New Roman" w:cs="Times New Roman"/>
+          <w:color w:val="000000"/>
+          <w:sz w:val="24"/>
+          <w:szCs w:val="24"/>
+          <w:lang w:val="en-US"/>
+        </w:rPr>
+        <w:t>PrimariPriority</w:t>
+      </w:r>
+      <w:proofErr w:type="spellEnd"/>
+      <w:r>
+        <w:rPr>
+          <w:rFonts w:ascii="Times New Roman" w:hAnsi="Times New Roman" w:cs="Times New Roman"/>
+          <w:color w:val="000000"/>
+          <w:sz w:val="24"/>
+          <w:szCs w:val="24"/>
+        </w:rPr>
+        <w:t>(</w:t>
+      </w:r>
+      <w:proofErr w:type="gramEnd"/>
+      <w:r>
+        <w:rPr>
+          <w:rFonts w:ascii="Times New Roman" w:hAnsi="Times New Roman" w:cs="Times New Roman"/>
+          <w:color w:val="000000"/>
+          <w:sz w:val="24"/>
+          <w:szCs w:val="24"/>
+        </w:rPr>
+        <w:t>).</w:t>
       </w:r>
     </w:p>
     <w:p>
@@ -7387,7 +7618,6 @@
           <w:b/>
           <w:sz w:val="28"/>
           <w:szCs w:val="28"/>
-          <w:lang w:val="en-US"/>
         </w:rPr>
       </w:pPr>
       <w:r>
@@ -7403,14 +7633,8 @@
     <w:p>
       <w:pPr>
         <w:spacing w:after="0"/>
-        <w:rPr>
-          <w:lang w:val="en-US"/>
-        </w:rPr>
-      </w:pPr>
-      <w:r>
-        <w:rPr>
-          <w:lang w:val="en-US"/>
-        </w:rPr>
+      </w:pPr>
+      <w:r>
         <w:tab/>
       </w:r>
       <w:r>
@@ -7420,7 +7644,6 @@
           <w:color w:val="670960"/>
           <w:sz w:val="20"/>
           <w:szCs w:val="20"/>
-          <w:lang w:val="en-US"/>
         </w:rPr>
         <w:t>#</w:t>
       </w:r>
@@ -7442,7 +7665,6 @@
           <w:color w:val="670960"/>
           <w:sz w:val="20"/>
           <w:szCs w:val="20"/>
-          <w:lang w:val="en-US"/>
         </w:rPr>
         <w:t xml:space="preserve"> </w:t>
       </w:r>
@@ -7452,10 +7674,10 @@
           <w:color w:val="2A00FF"/>
           <w:sz w:val="20"/>
           <w:szCs w:val="20"/>
-          <w:lang w:val="en-US"/>
         </w:rPr>
         <w:t>&lt;</w:t>
       </w:r>
+      <w:proofErr w:type="spellStart"/>
       <w:r>
         <w:rPr>
           <w:rFonts w:ascii="Consolas" w:hAnsi="Consolas" w:cs="Consolas"/>
@@ -7464,15 +7686,43 @@
           <w:szCs w:val="20"/>
           <w:lang w:val="en-US"/>
         </w:rPr>
-        <w:t>hal_1967VN044</w:t>
-      </w:r>
+        <w:t>hal</w:t>
+      </w:r>
+      <w:proofErr w:type="spellEnd"/>
       <w:r>
         <w:rPr>
           <w:rFonts w:ascii="Consolas" w:hAnsi="Consolas" w:cs="Consolas"/>
           <w:color w:val="2A00FF"/>
           <w:sz w:val="20"/>
           <w:szCs w:val="20"/>
-          <w:lang w:val="en-US"/>
+        </w:rPr>
+        <w:t>_1967</w:t>
+      </w:r>
+      <w:r>
+        <w:rPr>
+          <w:rFonts w:ascii="Consolas" w:hAnsi="Consolas" w:cs="Consolas"/>
+          <w:color w:val="2A00FF"/>
+          <w:sz w:val="20"/>
+          <w:szCs w:val="20"/>
+          <w:lang w:val="en-US"/>
+        </w:rPr>
+        <w:t>VN</w:t>
+      </w:r>
+      <w:r>
+        <w:rPr>
+          <w:rFonts w:ascii="Consolas" w:hAnsi="Consolas" w:cs="Consolas"/>
+          <w:color w:val="2A00FF"/>
+          <w:sz w:val="20"/>
+          <w:szCs w:val="20"/>
+        </w:rPr>
+        <w:t>044</w:t>
+      </w:r>
+      <w:r>
+        <w:rPr>
+          <w:rFonts w:ascii="Consolas" w:hAnsi="Consolas" w:cs="Consolas"/>
+          <w:color w:val="2A00FF"/>
+          <w:sz w:val="20"/>
+          <w:szCs w:val="20"/>
         </w:rPr>
         <w:t>.</w:t>
       </w:r>
@@ -7492,7 +7742,6 @@
           <w:color w:val="2A00FF"/>
           <w:sz w:val="20"/>
           <w:szCs w:val="20"/>
-          <w:lang w:val="en-US"/>
         </w:rPr>
         <w:t>&gt;</w:t>
       </w:r>
@@ -7500,30 +7749,23 @@
     <w:p>
       <w:pPr>
         <w:spacing w:after="0"/>
-        <w:rPr>
-          <w:lang w:val="en-US"/>
-        </w:rPr>
-      </w:pPr>
-      <w:r>
-        <w:rPr>
-          <w:lang w:val="en-US"/>
-        </w:rPr>
-        <w:tab/>
-      </w:r>
-    </w:p>
-    <w:p>
-      <w:pPr>
-        <w:spacing w:after="0"/>
-        <w:rPr>
-          <w:lang w:val="en-US"/>
-        </w:rPr>
-      </w:pPr>
-      <w:r>
-        <w:rPr>
-          <w:lang w:val="en-US"/>
-        </w:rPr>
-        <w:tab/>
-      </w:r>
+      </w:pPr>
+      <w:r>
+        <w:tab/>
+      </w:r>
+    </w:p>
+    <w:p>
+      <w:pPr>
+        <w:spacing w:after="0"/>
+        <w:rPr>
+          <w:lang w:val="en-US"/>
+        </w:rPr>
+      </w:pPr>
+      <w:r>
+        <w:tab/>
+      </w:r>
+      <w:proofErr w:type="spellStart"/>
+      <w:proofErr w:type="gramStart"/>
       <w:r>
         <w:rPr>
           <w:rFonts w:ascii="Consolas" w:hAnsi="Consolas" w:cs="Consolas"/>
@@ -7536,6 +7778,8 @@
         </w:rPr>
         <w:t>int</w:t>
       </w:r>
+      <w:proofErr w:type="spellEnd"/>
+      <w:proofErr w:type="gramEnd"/>
       <w:r>
         <w:rPr>
           <w:rFonts w:ascii="Consolas" w:hAnsi="Consolas" w:cs="Consolas"/>
@@ -8765,6 +9009,7 @@
         </w:rPr>
       </w:pPr>
       <w:r>
+        <w:lastRenderedPageBreak/>
         <w:tab/>
       </w:r>
       <w:r>
@@ -8837,7 +9082,6 @@
         <w:rPr>
           <w:lang w:val="en-US"/>
         </w:rPr>
-        <w:lastRenderedPageBreak/>
         <w:tab/>
       </w:r>
       <w:r>
@@ -9072,6 +9316,7 @@
         </w:rPr>
         <w:tab/>
       </w:r>
+      <w:bookmarkStart w:id="0" w:name="_GoBack"/>
       <w:proofErr w:type="spellStart"/>
       <w:r>
         <w:rPr>
@@ -9124,6 +9369,7 @@
         </w:rPr>
         <w:t>);</w:t>
       </w:r>
+      <w:bookmarkEnd w:id="0"/>
     </w:p>
     <w:p>
       <w:pPr>
@@ -9167,7 +9413,7 @@
 </file>
 
 <file path=word/styles.xml><?xml version="1.0" encoding="utf-8"?>
-<w:styles xmlns:mc="http://schemas.openxmlformats.org/markup-compatibility/2006" xmlns:r="http://schemas.openxmlformats.org/officeDocument/2006/relationships" xmlns:w="http://schemas.openxmlformats.org/wordprocessingml/2006/main" xmlns:w14="http://schemas.microsoft.com/office/word/2010/wordml" xmlns:w15="http://schemas.microsoft.com/office/word/2012/wordml" mc:Ignorable="w14 w15">
+<w:styles xmlns:mc="http://schemas.openxmlformats.org/markup-compatibility/2006" xmlns:r="http://schemas.openxmlformats.org/officeDocument/2006/relationships" xmlns:w="http://schemas.openxmlformats.org/wordprocessingml/2006/main" xmlns:w14="http://schemas.microsoft.com/office/word/2010/wordml" xmlns:w15="http://schemas.microsoft.com/office/word/2012/wordml" xmlns:w16se="http://schemas.microsoft.com/office/word/2015/wordml/symex" mc:Ignorable="w14 w15 w16se">
   <w:docDefaults>
     <w:rPrDefault>
       <w:rPr>
@@ -9651,7 +9897,7 @@
     </w:rPr>
   </w:style>
   <w:style w:type="character" w:customStyle="1" w:styleId="a4">
-    <w:name w:val="Название Знак"/>
+    <w:name w:val="Заголовок Знак"/>
     <w:basedOn w:val="a0"/>
     <w:link w:val="a3"/>
     <w:uiPriority w:val="10"/>
